--- a/Location/论文翻译/2016-TGTM.docx
+++ b/Location/论文翻译/2016-TGTM.docx
@@ -724,21 +724,7 @@
           <w:szCs w:val="24"/>
           <w:lang w:val="en"/>
         </w:rPr>
-        <w:t>使用位置日志数据挖掘和建模登记行为是</w:t>
-      </w:r>
-      <w:bookmarkStart w:id="0" w:name="_GoBack"/>
-      <w:bookmarkEnd w:id="0"/>
-      <w:r>
-        <w:rPr>
-          <w:rFonts w:ascii="Georgia" w:eastAsia="宋体" w:hAnsi="Georgia" w:cs="宋体"/>
-          <w:color w:val="333333"/>
-          <w:spacing w:val="2"/>
-          <w:kern w:val="36"/>
-          <w:sz w:val="24"/>
-          <w:szCs w:val="24"/>
-          <w:lang w:val="en"/>
-        </w:rPr>
-        <w:t>对用户和</w:t>
+        <w:t>使用位置日志数据挖掘和建模登记行为是对用户和</w:t>
       </w:r>
       <w:r>
         <w:rPr>
@@ -5742,7 +5728,32 @@
           <w:szCs w:val="24"/>
           <w:lang w:val="en"/>
         </w:rPr>
-        <w:t>POI CJ</w:t>
+        <w:t xml:space="preserve">POI </w:t>
+      </w:r>
+      <w:r>
+        <w:rPr>
+          <w:rFonts w:ascii="Georgia" w:eastAsia="宋体" w:hAnsi="Georgia" w:cs="宋体"/>
+          <w:color w:val="333333"/>
+          <w:spacing w:val="2"/>
+          <w:kern w:val="36"/>
+          <w:sz w:val="24"/>
+          <w:szCs w:val="24"/>
+          <w:lang w:val="en"/>
+        </w:rPr>
+        <w:t>c</w:t>
+      </w:r>
+      <w:r>
+        <w:rPr>
+          <w:rFonts w:ascii="Georgia" w:eastAsia="宋体" w:hAnsi="Georgia" w:cs="宋体"/>
+          <w:color w:val="333333"/>
+          <w:spacing w:val="2"/>
+          <w:kern w:val="36"/>
+          <w:sz w:val="24"/>
+          <w:szCs w:val="24"/>
+          <w:vertAlign w:val="subscript"/>
+          <w:lang w:val="en"/>
+        </w:rPr>
+        <w:t>j</w:t>
       </w:r>
       <w:r>
         <w:rPr>
@@ -5766,7 +5777,44 @@
           <w:szCs w:val="24"/>
           <w:lang w:val="en"/>
         </w:rPr>
-        <w:t>POIck</w:t>
+        <w:t>POI</w:t>
+      </w:r>
+      <w:r>
+        <w:rPr>
+          <w:rFonts w:ascii="Georgia" w:eastAsia="宋体" w:hAnsi="Georgia" w:cs="宋体"/>
+          <w:color w:val="333333"/>
+          <w:spacing w:val="2"/>
+          <w:kern w:val="36"/>
+          <w:sz w:val="24"/>
+          <w:szCs w:val="24"/>
+          <w:lang w:val="en"/>
+        </w:rPr>
+        <w:t xml:space="preserve"> </w:t>
+      </w:r>
+      <w:r>
+        <w:rPr>
+          <w:rFonts w:ascii="Georgia" w:eastAsia="宋体" w:hAnsi="Georgia" w:cs="宋体"/>
+          <w:color w:val="333333"/>
+          <w:spacing w:val="2"/>
+          <w:kern w:val="36"/>
+          <w:sz w:val="24"/>
+          <w:szCs w:val="24"/>
+          <w:lang w:val="en"/>
+        </w:rPr>
+        <w:t>c</w:t>
+      </w:r>
+      <w:r>
+        <w:rPr>
+          <w:rFonts w:ascii="Georgia" w:eastAsia="宋体" w:hAnsi="Georgia" w:cs="宋体"/>
+          <w:color w:val="333333"/>
+          <w:spacing w:val="2"/>
+          <w:kern w:val="36"/>
+          <w:sz w:val="24"/>
+          <w:szCs w:val="24"/>
+          <w:vertAlign w:val="subscript"/>
+          <w:lang w:val="en"/>
+        </w:rPr>
+        <w:t>k</w:t>
       </w:r>
       <w:r>
         <w:rPr>
@@ -6014,7 +6062,7 @@
       </w:r>
       <w:r>
         <w:rPr>
-          <w:rFonts w:ascii="Georgia" w:eastAsia="宋体" w:hAnsi="Georgia" w:cs="宋体"/>
+          <w:rFonts w:ascii="Georgia" w:eastAsia="宋体" w:hAnsi="Georgia" w:cs="宋体" w:hint="eastAsia"/>
           <w:color w:val="333333"/>
           <w:spacing w:val="2"/>
           <w:kern w:val="36"/>
@@ -6108,20 +6156,7 @@
           <w:szCs w:val="24"/>
           <w:lang w:val="en"/>
         </w:rPr>
-        <w:t>POI c</w:t>
-      </w:r>
-      <w:r>
-        <w:rPr>
-          <w:rFonts w:ascii="Georgia" w:eastAsia="宋体" w:hAnsi="Georgia" w:cs="宋体"/>
-          <w:color w:val="333333"/>
-          <w:spacing w:val="2"/>
-          <w:kern w:val="36"/>
-          <w:sz w:val="24"/>
-          <w:szCs w:val="24"/>
-          <w:vertAlign w:val="subscript"/>
-          <w:lang w:val="en"/>
-        </w:rPr>
-        <w:t>j</w:t>
+        <w:t>POI cj</w:t>
       </w:r>
       <w:r>
         <w:rPr>
@@ -6145,20 +6180,7 @@
           <w:szCs w:val="24"/>
           <w:lang w:val="en"/>
         </w:rPr>
-        <w:t>u</w:t>
-      </w:r>
-      <w:r>
-        <w:rPr>
-          <w:rFonts w:ascii="Georgia" w:eastAsia="宋体" w:hAnsi="Georgia" w:cs="宋体"/>
-          <w:color w:val="333333"/>
-          <w:spacing w:val="2"/>
-          <w:kern w:val="36"/>
-          <w:sz w:val="24"/>
-          <w:szCs w:val="24"/>
-          <w:vertAlign w:val="subscript"/>
-          <w:lang w:val="en"/>
-        </w:rPr>
-        <w:t>i</w:t>
+        <w:t>ui</w:t>
       </w:r>
       <w:r>
         <w:rPr>
@@ -8740,18 +8762,6 @@
           <w:szCs w:val="24"/>
           <w:lang w:val="en"/>
         </w:rPr>
-        <w:t xml:space="preserve"> </w:t>
-      </w:r>
-      <w:r>
-        <w:rPr>
-          <w:rFonts w:ascii="Georgia" w:eastAsia="宋体" w:hAnsi="Georgia" w:cs="宋体"/>
-          <w:color w:val="333333"/>
-          <w:spacing w:val="2"/>
-          <w:kern w:val="36"/>
-          <w:sz w:val="24"/>
-          <w:szCs w:val="24"/>
-          <w:lang w:val="en"/>
-        </w:rPr>
         <w:t>我们从</w:t>
       </w:r>
       <w:r>
@@ -11479,18 +11489,6 @@
           <w:szCs w:val="24"/>
           <w:lang w:val="en"/>
         </w:rPr>
-        <w:t xml:space="preserve"> </w:t>
-      </w:r>
-      <w:r>
-        <w:rPr>
-          <w:rFonts w:ascii="Georgia" w:eastAsia="宋体" w:hAnsi="Georgia" w:cs="宋体"/>
-          <w:color w:val="333333"/>
-          <w:spacing w:val="2"/>
-          <w:kern w:val="36"/>
-          <w:sz w:val="24"/>
-          <w:szCs w:val="24"/>
-          <w:lang w:val="en"/>
-        </w:rPr>
         <w:t>但是，我们并不知道所有数据的总体性能。</w:t>
       </w:r>
       <w:r>
@@ -11563,7 +11561,7 @@
           <w:szCs w:val="24"/>
           <w:lang w:val="en"/>
         </w:rPr>
-        <w:t>是所有子</w:t>
+        <w:t>是所有子组</w:t>
       </w:r>
       <w:r>
         <w:rPr>
@@ -11576,7 +11574,7 @@
           <w:lang w:val="en"/>
         </w:rPr>
         <w:lastRenderedPageBreak/>
-        <w:t>组中预测的总数，而不仅仅是一个单个子组。</w:t>
+        <w:t>中预测的总数，而不仅仅是一个单个子组。</w:t>
       </w:r>
       <w:r>
         <w:rPr>
@@ -15082,7 +15080,21 @@
           <w:szCs w:val="24"/>
           <w:lang w:val="en"/>
         </w:rPr>
-        <w:t>，这意味着时间信息比使用用户协同过滤方法推断的显式文本信息和不明确的用户偏好更有助于用户的行为。</w:t>
+        <w:t>，这意味着时间信息比使用用户协同过滤方法推断的显式文本信息和不明确的用户偏好更有助于用户</w:t>
+      </w:r>
+      <w:bookmarkStart w:id="0" w:name="_GoBack"/>
+      <w:bookmarkEnd w:id="0"/>
+      <w:r>
+        <w:rPr>
+          <w:rFonts w:ascii="Georgia" w:eastAsia="宋体" w:hAnsi="Georgia" w:cs="宋体"/>
+          <w:color w:val="333333"/>
+          <w:spacing w:val="2"/>
+          <w:kern w:val="36"/>
+          <w:sz w:val="24"/>
+          <w:szCs w:val="24"/>
+          <w:lang w:val="en"/>
+        </w:rPr>
+        <w:t>的行为。</w:t>
       </w:r>
       <w:r>
         <w:rPr>
@@ -15293,7 +15305,19 @@
           <w:szCs w:val="24"/>
           <w:lang w:val="en"/>
         </w:rPr>
-        <w:t>P recision @ K</w:t>
+        <w:t>P</w:t>
+      </w:r>
+      <w:r>
+        <w:rPr>
+          <w:rFonts w:ascii="Georgia" w:eastAsia="宋体" w:hAnsi="Georgia" w:cs="宋体"/>
+          <w:color w:val="333333"/>
+          <w:spacing w:val="2"/>
+          <w:kern w:val="36"/>
+          <w:sz w:val="24"/>
+          <w:szCs w:val="24"/>
+          <w:lang w:val="en"/>
+        </w:rPr>
+        <w:t>recision @ K</w:t>
       </w:r>
       <w:r>
         <w:rPr>
@@ -15625,7 +15649,7 @@
         <w:jc w:val="left"/>
         <w:outlineLvl w:val="0"/>
         <w:rPr>
-          <w:rFonts w:ascii="Georgia" w:eastAsia="宋体" w:hAnsi="Georgia" w:cs="宋体" w:hint="eastAsia"/>
+          <w:rFonts w:ascii="Georgia" w:eastAsia="宋体" w:hAnsi="Georgia" w:cs="宋体"/>
           <w:color w:val="333333"/>
           <w:spacing w:val="2"/>
           <w:kern w:val="36"/>
